--- a/05_Figures/Ch3_outline_07222024.docx
+++ b/05_Figures/Ch3_outline_07222024.docx
@@ -1,6 +1,6 @@
 
 <file path=word/document.xml><?xml version="1.0" encoding="utf-8"?>
-<w:document xmlns:wpc="http://schemas.microsoft.com/office/word/2010/wordprocessingCanvas" xmlns:cx="http://schemas.microsoft.com/office/drawing/2014/chartex" xmlns:cx1="http://schemas.microsoft.com/office/drawing/2015/9/8/chartex" xmlns:cx2="http://schemas.microsoft.com/office/drawing/2015/10/21/chartex" xmlns:cx3="http://schemas.microsoft.com/office/drawing/2016/5/9/chartex" xmlns:cx4="http://schemas.microsoft.com/office/drawing/2016/5/10/chartex" xmlns:cx5="http://schemas.microsoft.com/office/drawing/2016/5/11/chartex" xmlns:cx6="http://schemas.microsoft.com/office/drawing/2016/5/12/chartex" xmlns:cx7="http://schemas.microsoft.com/office/drawing/2016/5/13/chartex" xmlns:cx8="http://schemas.microsoft.com/office/drawing/2016/5/14/chartex" xmlns:mc="http://schemas.openxmlformats.org/markup-compatibility/2006" xmlns:aink="http://schemas.microsoft.com/office/drawing/2016/ink" xmlns:am3d="http://schemas.microsoft.com/office/drawing/2017/model3d" xmlns:o="urn:schemas-microsoft-com:office:office" xmlns:oel="http://schemas.microsoft.com/office/2019/extlst" xmlns:r="http://schemas.openxmlformats.org/officeDocument/2006/relationships" xmlns:m="http://schemas.openxmlformats.org/officeDocument/2006/math" xmlns:v="urn:schemas-microsoft-com:vml" xmlns:wp14="http://schemas.microsoft.com/office/word/2010/wordprocessingDrawing" xmlns:wp="http://schemas.openxmlformats.org/drawingml/2006/wordprocessingDrawing" xmlns:w10="urn:schemas-microsoft-com:office:word" xmlns:w="http://schemas.openxmlformats.org/wordprocessingml/2006/main" xmlns:w14="http://schemas.microsoft.com/office/word/2010/wordml" xmlns:w15="http://schemas.microsoft.com/office/word/2012/wordml" xmlns:w16cex="http://schemas.microsoft.com/office/word/2018/wordml/cex" xmlns:w16cid="http://schemas.microsoft.com/office/word/2016/wordml/cid" xmlns:w16="http://schemas.microsoft.com/office/word/2018/wordml" xmlns:w16sdtdh="http://schemas.microsoft.com/office/word/2020/wordml/sdtdatahash" xmlns:w16se="http://schemas.microsoft.com/office/word/2015/wordml/symex" xmlns:wpg="http://schemas.microsoft.com/office/word/2010/wordprocessingGroup" xmlns:wpi="http://schemas.microsoft.com/office/word/2010/wordprocessingInk" xmlns:wne="http://schemas.microsoft.com/office/word/2006/wordml" xmlns:wps="http://schemas.microsoft.com/office/word/2010/wordprocessingShape" mc:Ignorable="w14 w15 w16se w16cid w16 w16cex w16sdtdh wp14">
+<w:document xmlns:wpc="http://schemas.microsoft.com/office/word/2010/wordprocessingCanvas" xmlns:cx="http://schemas.microsoft.com/office/drawing/2014/chartex" xmlns:cx1="http://schemas.microsoft.com/office/drawing/2015/9/8/chartex" xmlns:cx2="http://schemas.microsoft.com/office/drawing/2015/10/21/chartex" xmlns:cx3="http://schemas.microsoft.com/office/drawing/2016/5/9/chartex" xmlns:cx4="http://schemas.microsoft.com/office/drawing/2016/5/10/chartex" xmlns:cx5="http://schemas.microsoft.com/office/drawing/2016/5/11/chartex" xmlns:cx6="http://schemas.microsoft.com/office/drawing/2016/5/12/chartex" xmlns:cx7="http://schemas.microsoft.com/office/drawing/2016/5/13/chartex" xmlns:cx8="http://schemas.microsoft.com/office/drawing/2016/5/14/chartex" xmlns:mc="http://schemas.openxmlformats.org/markup-compatibility/2006" xmlns:aink="http://schemas.microsoft.com/office/drawing/2016/ink" xmlns:am3d="http://schemas.microsoft.com/office/drawing/2017/model3d" xmlns:o="urn:schemas-microsoft-com:office:office" xmlns:oel="http://schemas.microsoft.com/office/2019/extlst" xmlns:r="http://schemas.openxmlformats.org/officeDocument/2006/relationships" xmlns:m="http://schemas.openxmlformats.org/officeDocument/2006/math" xmlns:v="urn:schemas-microsoft-com:vml" xmlns:wp14="http://schemas.microsoft.com/office/word/2010/wordprocessingDrawing" xmlns:wp="http://schemas.openxmlformats.org/drawingml/2006/wordprocessingDrawing" xmlns:w10="urn:schemas-microsoft-com:office:word" xmlns:w="http://schemas.openxmlformats.org/wordprocessingml/2006/main" xmlns:w14="http://schemas.microsoft.com/office/word/2010/wordml" xmlns:w15="http://schemas.microsoft.com/office/word/2012/wordml" xmlns:w16cex="http://schemas.microsoft.com/office/word/2018/wordml/cex" xmlns:w16cid="http://schemas.microsoft.com/office/word/2016/wordml/cid" xmlns:w16="http://schemas.microsoft.com/office/word/2018/wordml" xmlns:w16du="http://schemas.microsoft.com/office/word/2023/wordml/word16du" xmlns:w16sdtdh="http://schemas.microsoft.com/office/word/2020/wordml/sdtdatahash" xmlns:w16se="http://schemas.microsoft.com/office/word/2015/wordml/symex" xmlns:wpg="http://schemas.microsoft.com/office/word/2010/wordprocessingGroup" xmlns:wpi="http://schemas.microsoft.com/office/word/2010/wordprocessingInk" xmlns:wne="http://schemas.microsoft.com/office/word/2006/wordml" xmlns:wps="http://schemas.microsoft.com/office/word/2010/wordprocessingShape" mc:Ignorable="w14 w15 w16se w16cid w16 w16cex w16sdtdh w16du wp14">
   <w:body>
     <w:p>
       <w:pPr>
@@ -179,17 +179,7 @@
           <w:sz w:val="18"/>
           <w:szCs w:val="18"/>
         </w:rPr>
-        <w:t>watershed</w:t>
-      </w:r>
-      <w:r>
-        <w:rPr>
-          <w:rFonts w:ascii="Arial" w:hAnsi="Arial" w:cs="Arial"/>
-          <w:i/>
-          <w:iCs/>
-          <w:sz w:val="18"/>
-          <w:szCs w:val="18"/>
-        </w:rPr>
-        <w:t xml:space="preserve"> </w:t>
+        <w:t xml:space="preserve">watershed </w:t>
       </w:r>
       <w:r>
         <w:rPr>
@@ -401,13 +391,6 @@
     </w:p>
     <w:p>
       <w:pPr>
-        <w:rPr>
-          <w:rFonts w:ascii="Arial" w:hAnsi="Arial" w:cs="Arial"/>
-        </w:rPr>
-      </w:pPr>
-    </w:p>
-    <w:p>
-      <w:pPr>
         <w:pStyle w:val="ListParagraph"/>
         <w:numPr>
           <w:ilvl w:val="0"/>
@@ -421,19 +404,7 @@
         <w:rPr>
           <w:rFonts w:ascii="Arial" w:hAnsi="Arial" w:cs="Arial"/>
         </w:rPr>
-        <w:t xml:space="preserve">Isolated wetlands are recognized to significantly contribute to global carbon cycling, and </w:t>
-      </w:r>
-      <w:r>
-        <w:rPr>
-          <w:rFonts w:ascii="Arial" w:hAnsi="Arial" w:cs="Arial"/>
-        </w:rPr>
-        <w:t>dually</w:t>
-      </w:r>
-      <w:r>
-        <w:rPr>
-          <w:rFonts w:ascii="Arial" w:hAnsi="Arial" w:cs="Arial"/>
-        </w:rPr>
-        <w:t xml:space="preserve">, stream carbon. </w:t>
+        <w:t xml:space="preserve"> </w:t>
       </w:r>
     </w:p>
     <w:p>
@@ -447,18 +418,6 @@
           <w:rFonts w:ascii="Arial" w:hAnsi="Arial" w:cs="Arial"/>
         </w:rPr>
       </w:pPr>
-      <w:r>
-        <w:rPr>
-          <w:rFonts w:ascii="Arial" w:hAnsi="Arial" w:cs="Arial"/>
-        </w:rPr>
-        <w:t>C</w:t>
-      </w:r>
-      <w:r>
-        <w:rPr>
-          <w:rFonts w:ascii="Arial" w:hAnsi="Arial" w:cs="Arial"/>
-        </w:rPr>
-        <w:t xml:space="preserve">onsidered global hotspots and carbon sinks, isolated, depression wetlands, act as "capacitors" for the landscape, storing water and transforming nutrients within their basins. </w:t>
-      </w:r>
     </w:p>
     <w:p>
       <w:pPr>
@@ -475,20 +434,7 @@
         <w:rPr>
           <w:rFonts w:ascii="Arial" w:hAnsi="Arial" w:cs="Arial"/>
         </w:rPr>
-        <w:t>Wetland</w:t>
-      </w:r>
-      <w:r>
-        <w:rPr>
-          <w:rFonts w:ascii="Arial" w:hAnsi="Arial" w:cs="Arial"/>
-        </w:rPr>
-        <w:t xml:space="preserve"> anaerobic conditions, long residence times, and extended hydroperiods can re-mineralize carbon and emit greenhouse gases (GHG), while also </w:t>
-      </w:r>
-      <w:r>
-        <w:rPr>
-          <w:rFonts w:ascii="Arial" w:hAnsi="Arial" w:cs="Arial"/>
-        </w:rPr>
-        <w:lastRenderedPageBreak/>
-        <w:t xml:space="preserve">exporting processed nutrients downstream via subsurface flow or overland flow ("spill-and-fill"). </w:t>
+        <w:t xml:space="preserve">Isolated wetlands are recognized as significant contributors to global carbon cycling and stream carbon. </w:t>
       </w:r>
     </w:p>
     <w:p>
@@ -506,19 +452,19 @@
         <w:rPr>
           <w:rFonts w:ascii="Arial" w:hAnsi="Arial" w:cs="Arial"/>
         </w:rPr>
-        <w:t>Due to their productivity and carbon storage potential, despite covering only 2-6% of Earth's surface, they are assumed to be infinite carbon source</w:t>
-      </w:r>
-      <w:r>
-        <w:rPr>
-          <w:rFonts w:ascii="Arial" w:hAnsi="Arial" w:cs="Arial"/>
-        </w:rPr>
-        <w:t>s</w:t>
-      </w:r>
-      <w:r>
-        <w:rPr>
-          <w:rFonts w:ascii="Arial" w:hAnsi="Arial" w:cs="Arial"/>
-        </w:rPr>
-        <w:t xml:space="preserve"> for streams, especially in low-relief landscapes.</w:t>
+        <w:t>Considered global hotspots and carbon sinks, isolated</w:t>
+      </w:r>
+      <w:r>
+        <w:rPr>
+          <w:rFonts w:ascii="Arial" w:hAnsi="Arial" w:cs="Arial"/>
+        </w:rPr>
+        <w:t xml:space="preserve"> </w:t>
+      </w:r>
+      <w:r>
+        <w:rPr>
+          <w:rFonts w:ascii="Arial" w:hAnsi="Arial" w:cs="Arial"/>
+        </w:rPr>
+        <w:t>wetlands act as "capacitors" for the landscape, storing water and transforming nutrients within their basins.</w:t>
       </w:r>
     </w:p>
     <w:p>
@@ -536,8 +482,23 @@
         <w:rPr>
           <w:rFonts w:ascii="Arial" w:hAnsi="Arial" w:cs="Arial"/>
         </w:rPr>
-        <w:t xml:space="preserve">While wetland-stream carbon contributions in higher-order, tropical streams have been investigated, few studies have explored the influence of isolated wetlands on lower-order streams. </w:t>
-      </w:r>
+        <w:t xml:space="preserve">The anaerobic conditions, long residence times, and extended hydroperiods of wetlands promote the re-mineralization of carbon and the emission of </w:t>
+      </w:r>
+      <w:r>
+        <w:rPr>
+          <w:rFonts w:ascii="Arial" w:hAnsi="Arial" w:cs="Arial"/>
+        </w:rPr>
+        <w:lastRenderedPageBreak/>
+        <w:t xml:space="preserve">greenhouse gases (GHG), while also exporting processed nutrients downstream via subsurface flow or overland flow </w:t>
+      </w:r>
+      <w:bookmarkStart w:id="4" w:name="_Hlk172631390"/>
+      <w:r>
+        <w:rPr>
+          <w:rFonts w:ascii="Arial" w:hAnsi="Arial" w:cs="Arial"/>
+        </w:rPr>
+        <w:t>("spill-and-fill").</w:t>
+      </w:r>
+      <w:bookmarkEnd w:id="4"/>
     </w:p>
     <w:p>
       <w:pPr>
@@ -550,96 +511,51 @@
           <w:rFonts w:ascii="Arial" w:hAnsi="Arial" w:cs="Arial"/>
         </w:rPr>
       </w:pPr>
-      <w:r>
-        <w:rPr>
-          <w:rFonts w:ascii="Arial" w:hAnsi="Arial" w:cs="Arial"/>
-        </w:rPr>
-        <w:t>Existing research</w:t>
-      </w:r>
-      <w:r>
-        <w:rPr>
-          <w:rFonts w:ascii="Arial" w:hAnsi="Arial" w:cs="Arial"/>
-        </w:rPr>
-        <w:t xml:space="preserve"> interrogating</w:t>
-      </w:r>
-      <w:r>
-        <w:rPr>
-          <w:rFonts w:ascii="Arial" w:hAnsi="Arial" w:cs="Arial"/>
-        </w:rPr>
-        <w:t xml:space="preserve"> </w:t>
-      </w:r>
-      <w:r>
-        <w:rPr>
-          <w:rFonts w:ascii="Arial" w:hAnsi="Arial" w:cs="Arial"/>
-        </w:rPr>
-        <w:t>headwater-</w:t>
-      </w:r>
-      <w:r>
-        <w:rPr>
-          <w:rFonts w:ascii="Arial" w:hAnsi="Arial" w:cs="Arial"/>
-        </w:rPr>
-        <w:t xml:space="preserve">wetland </w:t>
-      </w:r>
-      <w:r>
-        <w:rPr>
-          <w:rFonts w:ascii="Arial" w:hAnsi="Arial" w:cs="Arial"/>
-        </w:rPr>
-        <w:t xml:space="preserve">exchanges </w:t>
-      </w:r>
-      <w:r>
-        <w:rPr>
-          <w:rFonts w:ascii="Arial" w:hAnsi="Arial" w:cs="Arial"/>
-        </w:rPr>
-        <w:t>ha</w:t>
-      </w:r>
-      <w:r>
-        <w:rPr>
-          <w:rFonts w:ascii="Arial" w:hAnsi="Arial" w:cs="Arial"/>
-        </w:rPr>
-        <w:t xml:space="preserve">ve </w:t>
-      </w:r>
-      <w:r>
-        <w:rPr>
-          <w:rFonts w:ascii="Arial" w:hAnsi="Arial" w:cs="Arial"/>
-        </w:rPr>
-        <w:t xml:space="preserve">primarily focused on </w:t>
-      </w:r>
-      <w:r>
-        <w:rPr>
-          <w:rFonts w:ascii="Arial" w:hAnsi="Arial" w:cs="Arial"/>
-        </w:rPr>
-        <w:t>perennial</w:t>
-      </w:r>
-      <w:r>
-        <w:rPr>
-          <w:rFonts w:ascii="Arial" w:hAnsi="Arial" w:cs="Arial"/>
-        </w:rPr>
-        <w:t xml:space="preserve"> wetlands </w:t>
-      </w:r>
-      <w:r>
-        <w:rPr>
-          <w:rFonts w:ascii="Arial" w:hAnsi="Arial" w:cs="Arial"/>
-        </w:rPr>
-        <w:t>and did not</w:t>
-      </w:r>
-      <w:r>
-        <w:rPr>
-          <w:rFonts w:ascii="Arial" w:hAnsi="Arial" w:cs="Arial"/>
-        </w:rPr>
-        <w:t xml:space="preserve"> include river corridor (RC) </w:t>
-      </w:r>
-      <w:r>
-        <w:rPr>
-          <w:rFonts w:ascii="Arial" w:hAnsi="Arial" w:cs="Arial"/>
-        </w:rPr>
-        <w:t>estimates</w:t>
-      </w:r>
-      <w:r>
-        <w:rPr>
-          <w:rFonts w:ascii="Arial" w:hAnsi="Arial" w:cs="Arial"/>
-        </w:rPr>
-        <w:t xml:space="preserve">. </w:t>
-      </w:r>
+      <w:bookmarkStart w:id="5" w:name="_Hlk172631482"/>
+      <w:r>
+        <w:rPr>
+          <w:rFonts w:ascii="Arial" w:hAnsi="Arial" w:cs="Arial"/>
+        </w:rPr>
+        <w:t xml:space="preserve">Due to their productivity and carbon storage potential, </w:t>
+      </w:r>
+      <w:bookmarkEnd w:id="5"/>
+      <w:r>
+        <w:rPr>
+          <w:rFonts w:ascii="Arial" w:hAnsi="Arial" w:cs="Arial"/>
+        </w:rPr>
+        <w:t>despite</w:t>
+      </w:r>
+      <w:r>
+        <w:rPr>
+          <w:rFonts w:ascii="Arial" w:hAnsi="Arial" w:cs="Arial"/>
+        </w:rPr>
+        <w:t xml:space="preserve"> only</w:t>
+      </w:r>
+      <w:r>
+        <w:rPr>
+          <w:rFonts w:ascii="Arial" w:hAnsi="Arial" w:cs="Arial"/>
+        </w:rPr>
+        <w:t xml:space="preserve"> covering 2-6% of Earth's surface, </w:t>
+      </w:r>
+      <w:r>
+        <w:rPr>
+          <w:rFonts w:ascii="Arial" w:hAnsi="Arial" w:cs="Arial"/>
+        </w:rPr>
+        <w:t>wetlands</w:t>
+      </w:r>
+      <w:r>
+        <w:rPr>
+          <w:rFonts w:ascii="Arial" w:hAnsi="Arial" w:cs="Arial"/>
+        </w:rPr>
+        <w:t xml:space="preserve"> are assumed to be infinite carbon sources for streams, especially in low-relief landscapes.</w:t>
+      </w:r>
+    </w:p>
+    <w:p>
+      <w:pPr>
+        <w:rPr>
+          <w:rFonts w:ascii="Arial" w:hAnsi="Arial" w:cs="Arial"/>
+        </w:rPr>
+      </w:pPr>
     </w:p>
     <w:p>
       <w:pPr>
@@ -656,73 +572,13 @@
         <w:rPr>
           <w:rFonts w:ascii="Arial" w:hAnsi="Arial" w:cs="Arial"/>
         </w:rPr>
-        <w:t xml:space="preserve">Furthermore, </w:t>
-      </w:r>
-      <w:r>
-        <w:rPr>
-          <w:rFonts w:ascii="Arial" w:hAnsi="Arial" w:cs="Arial"/>
-        </w:rPr>
-        <w:t xml:space="preserve">current </w:t>
-      </w:r>
-      <w:r>
-        <w:rPr>
-          <w:rFonts w:ascii="Arial" w:hAnsi="Arial" w:cs="Arial"/>
-        </w:rPr>
-        <w:t>river-wetland and headwater-wetland carbon</w:t>
-      </w:r>
-      <w:r>
-        <w:rPr>
-          <w:rFonts w:ascii="Arial" w:hAnsi="Arial" w:cs="Arial"/>
-        </w:rPr>
-        <w:t xml:space="preserve"> flux</w:t>
-      </w:r>
-      <w:r>
-        <w:rPr>
-          <w:rFonts w:ascii="Arial" w:hAnsi="Arial" w:cs="Arial"/>
-        </w:rPr>
-        <w:t xml:space="preserve"> </w:t>
-      </w:r>
-      <w:r>
-        <w:rPr>
-          <w:rFonts w:ascii="Arial" w:hAnsi="Arial" w:cs="Arial"/>
-        </w:rPr>
-        <w:t>estimates</w:t>
-      </w:r>
-      <w:r>
-        <w:rPr>
-          <w:rFonts w:ascii="Arial" w:hAnsi="Arial" w:cs="Arial"/>
-        </w:rPr>
-        <w:t xml:space="preserve"> </w:t>
-      </w:r>
-      <w:r>
-        <w:rPr>
-          <w:rFonts w:ascii="Arial" w:hAnsi="Arial" w:cs="Arial"/>
-        </w:rPr>
-        <w:t>are contrasting</w:t>
-      </w:r>
-      <w:r>
-        <w:rPr>
-          <w:rFonts w:ascii="Arial" w:hAnsi="Arial" w:cs="Arial"/>
-        </w:rPr>
-        <w:t xml:space="preserve">, </w:t>
-      </w:r>
-      <w:r>
-        <w:rPr>
-          <w:rFonts w:ascii="Arial" w:hAnsi="Arial" w:cs="Arial"/>
-        </w:rPr>
-        <w:t>indicat</w:t>
-      </w:r>
-      <w:r>
-        <w:rPr>
-          <w:rFonts w:ascii="Arial" w:hAnsi="Arial" w:cs="Arial"/>
-        </w:rPr>
-        <w:t>ing</w:t>
-      </w:r>
-      <w:r>
-        <w:rPr>
-          <w:rFonts w:ascii="Arial" w:hAnsi="Arial" w:cs="Arial"/>
-        </w:rPr>
-        <w:t xml:space="preserve"> that larger river-floodplain are not directly comparable to smaller</w:t>
+        <w:t>Due to their productivity and carbon storage potential</w:t>
+      </w:r>
+      <w:r>
+        <w:rPr>
+          <w:rFonts w:ascii="Arial" w:hAnsi="Arial" w:cs="Arial"/>
+        </w:rPr>
+        <w:t xml:space="preserve"> wetlands</w:t>
       </w:r>
       <w:r>
         <w:rPr>
@@ -734,7 +590,7 @@
         <w:rPr>
           <w:rFonts w:ascii="Arial" w:hAnsi="Arial" w:cs="Arial"/>
         </w:rPr>
-        <w:t xml:space="preserve"> headwater streams.</w:t>
+        <w:t xml:space="preserve"> GIWs or riparian, are hypothesized to be an inexhaustible source of stream carbon. </w:t>
       </w:r>
     </w:p>
     <w:p>
@@ -752,76 +608,388 @@
         <w:rPr>
           <w:rFonts w:ascii="Arial" w:hAnsi="Arial" w:cs="Arial"/>
         </w:rPr>
-        <w:t xml:space="preserve">Wetlands </w:t>
-      </w:r>
-      <w:r>
-        <w:rPr>
-          <w:rFonts w:ascii="Arial" w:hAnsi="Arial" w:cs="Arial"/>
-        </w:rPr>
-        <w:t>of</w:t>
-      </w:r>
-      <w:r>
-        <w:rPr>
-          <w:rFonts w:ascii="Arial" w:hAnsi="Arial" w:cs="Arial"/>
-        </w:rPr>
-        <w:t xml:space="preserve"> high-order rivers</w:t>
-      </w:r>
-      <w:r>
-        <w:rPr>
-          <w:rFonts w:ascii="Arial" w:hAnsi="Arial" w:cs="Arial"/>
-        </w:rPr>
-        <w:t xml:space="preserve"> are recorded to</w:t>
-      </w:r>
-      <w:r>
-        <w:rPr>
-          <w:rFonts w:ascii="Arial" w:hAnsi="Arial" w:cs="Arial"/>
-        </w:rPr>
-        <w:t xml:space="preserve"> contribute</w:t>
-      </w:r>
-      <w:r>
-        <w:rPr>
-          <w:rFonts w:ascii="Arial" w:hAnsi="Arial" w:cs="Arial"/>
-        </w:rPr>
-        <w:t xml:space="preserve"> the</w:t>
-      </w:r>
-      <w:r>
-        <w:rPr>
-          <w:rFonts w:ascii="Arial" w:hAnsi="Arial" w:cs="Arial"/>
-        </w:rPr>
-        <w:t xml:space="preserve"> majority of stream carbon (approximately 80%), whereas isolated wetlands associated with smaller, low-order streams only</w:t>
-      </w:r>
-      <w:r>
-        <w:rPr>
-          <w:rFonts w:ascii="Arial" w:hAnsi="Arial" w:cs="Arial"/>
-        </w:rPr>
-        <w:t xml:space="preserve"> source</w:t>
-      </w:r>
-      <w:r>
-        <w:rPr>
-          <w:rFonts w:ascii="Arial" w:hAnsi="Arial" w:cs="Arial"/>
-        </w:rPr>
-        <w:t xml:space="preserve"> about 20% of stream carbon Assuming one scenario over the other can lead to significant inaccuracies in carbon </w:t>
+        <w:t>Although GIWs are modeled to contribute significantly to stream hydrologic function, d</w:t>
+      </w:r>
+      <w:r>
+        <w:rPr>
+          <w:rFonts w:ascii="Arial" w:hAnsi="Arial" w:cs="Arial"/>
+        </w:rPr>
+        <w:t xml:space="preserve">espite their ecosystem function and high biogeochemical activity, observed GIW-stream carbon fluxes are minimal. </w:t>
+      </w:r>
+    </w:p>
+    <w:p>
+      <w:pPr>
+        <w:pStyle w:val="ListParagraph"/>
+        <w:numPr>
+          <w:ilvl w:val="0"/>
+          <w:numId w:val="3"/>
+        </w:numPr>
+        <w:rPr>
+          <w:rFonts w:ascii="Arial" w:hAnsi="Arial" w:cs="Arial"/>
+        </w:rPr>
+      </w:pPr>
+      <w:r>
+        <w:rPr>
+          <w:rFonts w:ascii="Arial" w:hAnsi="Arial" w:cs="Arial"/>
+        </w:rPr>
+        <w:t>Research investing GIW influence on both stream carbon quality and quantity observed GIWs contribute less than 20% of total stream carbon.</w:t>
+      </w:r>
+    </w:p>
+    <w:p>
+      <w:pPr>
+        <w:pStyle w:val="ListParagraph"/>
+        <w:numPr>
+          <w:ilvl w:val="0"/>
+          <w:numId w:val="3"/>
+        </w:numPr>
+        <w:rPr>
+          <w:rFonts w:ascii="Arial" w:hAnsi="Arial" w:cs="Arial"/>
+        </w:rPr>
+      </w:pPr>
+      <w:r>
+        <w:rPr>
+          <w:rFonts w:ascii="Arial" w:hAnsi="Arial" w:cs="Arial"/>
+        </w:rPr>
+        <w:t xml:space="preserve">Instead, the riparian wetlands, by defaulted estimates, were deemed the main contributor. </w:t>
+      </w:r>
+    </w:p>
+    <w:p>
+      <w:pPr>
+        <w:pStyle w:val="ListParagraph"/>
+        <w:numPr>
+          <w:ilvl w:val="0"/>
+          <w:numId w:val="3"/>
+        </w:numPr>
+        <w:rPr>
+          <w:rFonts w:ascii="Arial" w:hAnsi="Arial" w:cs="Arial"/>
+        </w:rPr>
+      </w:pPr>
+      <w:r>
+        <w:rPr>
+          <w:rFonts w:ascii="Arial" w:hAnsi="Arial" w:cs="Arial"/>
+        </w:rPr>
+        <w:t>However, these either (1) only sample from overland GIW-stream flow paths, (2) do not investigate or observe riparian influence, (3) do not include in-stream carbon production, or (4) interrogate how GIWs may influence external carbon sources transport.</w:t>
+      </w:r>
+    </w:p>
+    <w:p>
+      <w:pPr>
+        <w:pStyle w:val="ListParagraph"/>
+        <w:numPr>
+          <w:ilvl w:val="0"/>
+          <w:numId w:val="3"/>
+        </w:numPr>
+        <w:rPr>
+          <w:rFonts w:ascii="Arial" w:hAnsi="Arial" w:cs="Arial"/>
+        </w:rPr>
+      </w:pPr>
+      <w:r>
+        <w:rPr>
+          <w:rFonts w:ascii="Arial" w:hAnsi="Arial" w:cs="Arial"/>
+        </w:rPr>
+        <w:t xml:space="preserve">Including </w:t>
       </w:r>
       <w:proofErr w:type="gramStart"/>
       <w:r>
         <w:rPr>
           <w:rFonts w:ascii="Arial" w:hAnsi="Arial" w:cs="Arial"/>
         </w:rPr>
-        <w:t>inventories</w:t>
-      </w:r>
-      <w:r>
-        <w:rPr>
-          <w:rFonts w:ascii="Arial" w:hAnsi="Arial" w:cs="Arial"/>
-        </w:rPr>
-        <w:t>, and</w:t>
+        <w:t>all of</w:t>
       </w:r>
       <w:proofErr w:type="gramEnd"/>
       <w:r>
         <w:rPr>
           <w:rFonts w:ascii="Arial" w:hAnsi="Arial" w:cs="Arial"/>
         </w:rPr>
-        <w:t xml:space="preserve"> inflate isolated wetland contributions. </w:t>
-      </w:r>
+        <w:t xml:space="preserve"> these objectives is energy-intensive and systematically challenging, however excluding any of the objectives poorly represents the “</w:t>
+      </w:r>
+      <w:proofErr w:type="spellStart"/>
+      <w:r>
+        <w:rPr>
+          <w:rFonts w:ascii="Arial" w:hAnsi="Arial" w:cs="Arial"/>
+        </w:rPr>
+        <w:t>wetlandscape</w:t>
+      </w:r>
+      <w:proofErr w:type="spellEnd"/>
+      <w:r>
+        <w:rPr>
+          <w:rFonts w:ascii="Arial" w:hAnsi="Arial" w:cs="Arial"/>
+        </w:rPr>
+        <w:t xml:space="preserve">.” </w:t>
+      </w:r>
+    </w:p>
+    <w:p>
+      <w:pPr>
+        <w:pStyle w:val="ListParagraph"/>
+        <w:numPr>
+          <w:ilvl w:val="0"/>
+          <w:numId w:val="3"/>
+        </w:numPr>
+        <w:rPr>
+          <w:rFonts w:ascii="Arial" w:hAnsi="Arial" w:cs="Arial"/>
+        </w:rPr>
+      </w:pPr>
+      <w:r>
+        <w:rPr>
+          <w:rFonts w:ascii="Arial" w:hAnsi="Arial" w:cs="Arial"/>
+        </w:rPr>
+        <w:t>As mentioned, GIWs modulate the surficial aquifer, sustaining it even drought.</w:t>
+      </w:r>
+    </w:p>
+    <w:p>
+      <w:pPr>
+        <w:pStyle w:val="ListParagraph"/>
+        <w:numPr>
+          <w:ilvl w:val="0"/>
+          <w:numId w:val="3"/>
+        </w:numPr>
+        <w:rPr>
+          <w:rFonts w:ascii="Arial" w:hAnsi="Arial" w:cs="Arial"/>
+        </w:rPr>
+      </w:pPr>
+      <w:r>
+        <w:rPr>
+          <w:rFonts w:ascii="Arial" w:hAnsi="Arial" w:cs="Arial"/>
+        </w:rPr>
+        <w:t xml:space="preserve">In turn, the surficial aquifer connects downstream water even surface flow is absent. </w:t>
+      </w:r>
+    </w:p>
+    <w:p>
+      <w:pPr>
+        <w:pStyle w:val="ListParagraph"/>
+        <w:numPr>
+          <w:ilvl w:val="0"/>
+          <w:numId w:val="3"/>
+        </w:numPr>
+        <w:rPr>
+          <w:rFonts w:ascii="Arial" w:hAnsi="Arial" w:cs="Arial"/>
+        </w:rPr>
+      </w:pPr>
+      <w:r>
+        <w:rPr>
+          <w:rFonts w:ascii="Arial" w:hAnsi="Arial" w:cs="Arial"/>
+        </w:rPr>
+        <w:t xml:space="preserve">These hydrologic connection between GIWs, riparian wetlands and eventually the exporting stream, linked by the surficial, is the </w:t>
+      </w:r>
+      <w:proofErr w:type="spellStart"/>
+      <w:r>
+        <w:rPr>
+          <w:rFonts w:ascii="Arial" w:hAnsi="Arial" w:cs="Arial"/>
+        </w:rPr>
+        <w:t>wetlandscape</w:t>
+      </w:r>
+      <w:proofErr w:type="spellEnd"/>
+      <w:r>
+        <w:rPr>
+          <w:rFonts w:ascii="Arial" w:hAnsi="Arial" w:cs="Arial"/>
+        </w:rPr>
+        <w:t xml:space="preserve">, and the interactions dictate downstream baseflow, surface-groundwater exchange, watershed inundation, and of course, lateral export. </w:t>
+      </w:r>
+    </w:p>
+    <w:p>
+      <w:pPr>
+        <w:pStyle w:val="ListParagraph"/>
+        <w:numPr>
+          <w:ilvl w:val="0"/>
+          <w:numId w:val="3"/>
+        </w:numPr>
+        <w:rPr>
+          <w:rFonts w:ascii="Arial" w:hAnsi="Arial" w:cs="Arial"/>
+        </w:rPr>
+      </w:pPr>
+      <w:r>
+        <w:rPr>
+          <w:rFonts w:ascii="Arial" w:hAnsi="Arial" w:cs="Arial"/>
+        </w:rPr>
+        <w:t>Current research fails to explore or consider the cumulative, biogeochemical affects across the landscape, undermining the influence of GIWs in global carbon cycle.</w:t>
+      </w:r>
+    </w:p>
+    <w:p>
+      <w:pPr>
+        <w:pStyle w:val="ListParagraph"/>
+        <w:numPr>
+          <w:ilvl w:val="0"/>
+          <w:numId w:val="3"/>
+        </w:numPr>
+        <w:rPr>
+          <w:rFonts w:ascii="Arial" w:hAnsi="Arial" w:cs="Arial"/>
+        </w:rPr>
+      </w:pPr>
+      <w:r>
+        <w:rPr>
+          <w:rFonts w:ascii="Arial" w:hAnsi="Arial" w:cs="Arial"/>
+        </w:rPr>
+        <w:t>By not observing the accumulative effects of the “</w:t>
+      </w:r>
+      <w:proofErr w:type="spellStart"/>
+      <w:r>
+        <w:rPr>
+          <w:rFonts w:ascii="Arial" w:hAnsi="Arial" w:cs="Arial"/>
+        </w:rPr>
+        <w:t>wetlandscape</w:t>
+      </w:r>
+      <w:proofErr w:type="spellEnd"/>
+      <w:r>
+        <w:rPr>
+          <w:rFonts w:ascii="Arial" w:hAnsi="Arial" w:cs="Arial"/>
+        </w:rPr>
+        <w:t>”, including river corridor estimates, the role of GIWs is undermined.</w:t>
+      </w:r>
+    </w:p>
+    <w:p>
+      <w:pPr>
+        <w:pStyle w:val="ListParagraph"/>
+        <w:numPr>
+          <w:ilvl w:val="0"/>
+          <w:numId w:val="3"/>
+        </w:numPr>
+        <w:rPr>
+          <w:rFonts w:ascii="Arial" w:hAnsi="Arial" w:cs="Arial"/>
+        </w:rPr>
+      </w:pPr>
+      <w:r>
+        <w:rPr>
+          <w:rFonts w:ascii="Arial" w:hAnsi="Arial" w:cs="Arial"/>
+        </w:rPr>
+        <w:t xml:space="preserve">GIWs may significantly, directly impact stream carbon but indirectly impacts carbon storage, export, and baseflow. </w:t>
+      </w:r>
+    </w:p>
+    <w:p>
+      <w:pPr>
+        <w:pStyle w:val="ListParagraph"/>
+        <w:numPr>
+          <w:ilvl w:val="0"/>
+          <w:numId w:val="3"/>
+        </w:numPr>
+        <w:rPr>
+          <w:rFonts w:ascii="Arial" w:hAnsi="Arial" w:cs="Arial"/>
+        </w:rPr>
+      </w:pPr>
+      <w:proofErr w:type="spellStart"/>
+      <w:r>
+        <w:rPr>
+          <w:rFonts w:ascii="Arial" w:hAnsi="Arial" w:cs="Arial"/>
+        </w:rPr>
+        <w:t>Althoough</w:t>
+      </w:r>
+      <w:proofErr w:type="spellEnd"/>
+      <w:r>
+        <w:rPr>
+          <w:rFonts w:ascii="Arial" w:hAnsi="Arial" w:cs="Arial"/>
+        </w:rPr>
+        <w:t xml:space="preserve"> modeling national and global modeling endeavors endorse these sentiments direct observation is </w:t>
+      </w:r>
+      <w:proofErr w:type="gramStart"/>
+      <w:r>
+        <w:rPr>
+          <w:rFonts w:ascii="Arial" w:hAnsi="Arial" w:cs="Arial"/>
+        </w:rPr>
+        <w:t>few</w:t>
+      </w:r>
+      <w:proofErr w:type="gramEnd"/>
+      <w:r>
+        <w:rPr>
+          <w:rFonts w:ascii="Arial" w:hAnsi="Arial" w:cs="Arial"/>
+        </w:rPr>
+        <w:t xml:space="preserve"> </w:t>
+      </w:r>
+    </w:p>
+    <w:p>
+      <w:pPr>
+        <w:pStyle w:val="ListParagraph"/>
+        <w:numPr>
+          <w:ilvl w:val="0"/>
+          <w:numId w:val="3"/>
+        </w:numPr>
+        <w:rPr>
+          <w:rFonts w:ascii="Arial" w:hAnsi="Arial" w:cs="Arial"/>
+        </w:rPr>
+      </w:pPr>
+      <w:proofErr w:type="spellStart"/>
+      <w:r>
+        <w:rPr>
+          <w:rFonts w:ascii="Arial" w:hAnsi="Arial" w:cs="Arial"/>
+        </w:rPr>
+        <w:lastRenderedPageBreak/>
+        <w:t>Zanestke</w:t>
+      </w:r>
+      <w:proofErr w:type="spellEnd"/>
+    </w:p>
+    <w:p>
+      <w:pPr>
+        <w:pStyle w:val="ListParagraph"/>
+        <w:numPr>
+          <w:ilvl w:val="1"/>
+          <w:numId w:val="3"/>
+        </w:numPr>
+        <w:rPr>
+          <w:rFonts w:ascii="Arial" w:hAnsi="Arial" w:cs="Arial"/>
+        </w:rPr>
+      </w:pPr>
+      <w:r>
+        <w:rPr>
+          <w:rFonts w:ascii="Arial" w:hAnsi="Arial" w:cs="Arial"/>
+          <w:color w:val="0E2841" w:themeColor="text2"/>
+        </w:rPr>
+        <w:t xml:space="preserve">Most of DOC moving through inland waters is delivered via subsurface flow </w:t>
+      </w:r>
+      <w:proofErr w:type="gramStart"/>
+      <w:r>
+        <w:rPr>
+          <w:rFonts w:ascii="Arial" w:hAnsi="Arial" w:cs="Arial"/>
+          <w:color w:val="0E2841" w:themeColor="text2"/>
+        </w:rPr>
+        <w:t>paths</w:t>
+      </w:r>
+      <w:proofErr w:type="gramEnd"/>
+    </w:p>
+    <w:p>
+      <w:pPr>
+        <w:pStyle w:val="ListParagraph"/>
+        <w:numPr>
+          <w:ilvl w:val="1"/>
+          <w:numId w:val="3"/>
+        </w:numPr>
+        <w:rPr>
+          <w:rFonts w:ascii="Arial" w:hAnsi="Arial" w:cs="Arial"/>
+        </w:rPr>
+      </w:pPr>
+      <w:r>
+        <w:rPr>
+          <w:rFonts w:ascii="Arial" w:hAnsi="Arial" w:cs="Arial"/>
+          <w:color w:val="0E2841" w:themeColor="text2"/>
+        </w:rPr>
+        <w:t xml:space="preserve">Understanding the relationship between DOC </w:t>
+      </w:r>
+      <w:proofErr w:type="spellStart"/>
+      <w:r>
+        <w:rPr>
+          <w:rFonts w:ascii="Arial" w:hAnsi="Arial" w:cs="Arial"/>
+          <w:color w:val="0E2841" w:themeColor="text2"/>
+        </w:rPr>
+        <w:t>concne</w:t>
+      </w:r>
+      <w:proofErr w:type="spellEnd"/>
+    </w:p>
+    <w:p>
+      <w:pPr>
+        <w:rPr>
+          <w:rFonts w:ascii="Arial" w:hAnsi="Arial" w:cs="Arial"/>
+        </w:rPr>
+      </w:pPr>
+      <w:r>
+        <w:rPr>
+          <w:rFonts w:ascii="Arial" w:hAnsi="Arial" w:cs="Arial"/>
+        </w:rPr>
+        <w:t xml:space="preserve"> </w:t>
+      </w:r>
+    </w:p>
+    <w:p>
+      <w:pPr>
+        <w:rPr>
+          <w:rFonts w:ascii="Arial" w:hAnsi="Arial" w:cs="Arial"/>
+          <w:highlight w:val="cyan"/>
+        </w:rPr>
+      </w:pPr>
     </w:p>
     <w:p>
       <w:pPr>
@@ -1126,14 +1294,7 @@
         <w:rPr>
           <w:rFonts w:ascii="Arial" w:hAnsi="Arial" w:cs="Arial"/>
         </w:rPr>
-        <w:t xml:space="preserve">and more homogeneous carbon quality </w:t>
-      </w:r>
-      <w:r>
-        <w:rPr>
-          <w:rFonts w:ascii="Arial" w:hAnsi="Arial" w:cs="Arial"/>
-        </w:rPr>
-        <w:lastRenderedPageBreak/>
-        <w:t>across wetland, RC, and stream boundaries.</w:t>
+        <w:t>and more homogeneous carbon quality across wetland, RC, and stream boundaries.</w:t>
       </w:r>
       <w:r>
         <w:rPr>
@@ -1299,10 +1460,6 @@
       <w:pPr>
         <w:rPr>
           <w:rFonts w:ascii="Arial" w:hAnsi="Arial" w:cs="Arial"/>
-          <w:i/>
-          <w:iCs/>
-          <w:sz w:val="18"/>
-          <w:szCs w:val="18"/>
         </w:rPr>
       </w:pPr>
     </w:p>
@@ -1317,7 +1474,7 @@
 </file>
 
 <file path=word/numbering.xml><?xml version="1.0" encoding="utf-8"?>
-<w:numbering xmlns:wpc="http://schemas.microsoft.com/office/word/2010/wordprocessingCanvas" xmlns:cx="http://schemas.microsoft.com/office/drawing/2014/chartex" xmlns:cx1="http://schemas.microsoft.com/office/drawing/2015/9/8/chartex" xmlns:cx2="http://schemas.microsoft.com/office/drawing/2015/10/21/chartex" xmlns:cx3="http://schemas.microsoft.com/office/drawing/2016/5/9/chartex" xmlns:cx4="http://schemas.microsoft.com/office/drawing/2016/5/10/chartex" xmlns:cx5="http://schemas.microsoft.com/office/drawing/2016/5/11/chartex" xmlns:cx6="http://schemas.microsoft.com/office/drawing/2016/5/12/chartex" xmlns:cx7="http://schemas.microsoft.com/office/drawing/2016/5/13/chartex" xmlns:cx8="http://schemas.microsoft.com/office/drawing/2016/5/14/chartex" xmlns:mc="http://schemas.openxmlformats.org/markup-compatibility/2006" xmlns:aink="http://schemas.microsoft.com/office/drawing/2016/ink" xmlns:am3d="http://schemas.microsoft.com/office/drawing/2017/model3d" xmlns:o="urn:schemas-microsoft-com:office:office" xmlns:oel="http://schemas.microsoft.com/office/2019/extlst" xmlns:r="http://schemas.openxmlformats.org/officeDocument/2006/relationships" xmlns:m="http://schemas.openxmlformats.org/officeDocument/2006/math" xmlns:v="urn:schemas-microsoft-com:vml" xmlns:wp14="http://schemas.microsoft.com/office/word/2010/wordprocessingDrawing" xmlns:wp="http://schemas.openxmlformats.org/drawingml/2006/wordprocessingDrawing" xmlns:w10="urn:schemas-microsoft-com:office:word" xmlns:w="http://schemas.openxmlformats.org/wordprocessingml/2006/main" xmlns:w14="http://schemas.microsoft.com/office/word/2010/wordml" xmlns:w15="http://schemas.microsoft.com/office/word/2012/wordml" xmlns:w16cex="http://schemas.microsoft.com/office/word/2018/wordml/cex" xmlns:w16cid="http://schemas.microsoft.com/office/word/2016/wordml/cid" xmlns:w16="http://schemas.microsoft.com/office/word/2018/wordml" xmlns:w16sdtdh="http://schemas.microsoft.com/office/word/2020/wordml/sdtdatahash" xmlns:w16se="http://schemas.microsoft.com/office/word/2015/wordml/symex" xmlns:wpg="http://schemas.microsoft.com/office/word/2010/wordprocessingGroup" xmlns:wpi="http://schemas.microsoft.com/office/word/2010/wordprocessingInk" xmlns:wne="http://schemas.microsoft.com/office/word/2006/wordml" xmlns:wps="http://schemas.microsoft.com/office/word/2010/wordprocessingShape" mc:Ignorable="w14 w15 w16se w16cid w16 w16cex w16sdtdh wp14">
+<w:numbering xmlns:wpc="http://schemas.microsoft.com/office/word/2010/wordprocessingCanvas" xmlns:cx="http://schemas.microsoft.com/office/drawing/2014/chartex" xmlns:cx1="http://schemas.microsoft.com/office/drawing/2015/9/8/chartex" xmlns:cx2="http://schemas.microsoft.com/office/drawing/2015/10/21/chartex" xmlns:cx3="http://schemas.microsoft.com/office/drawing/2016/5/9/chartex" xmlns:cx4="http://schemas.microsoft.com/office/drawing/2016/5/10/chartex" xmlns:cx5="http://schemas.microsoft.com/office/drawing/2016/5/11/chartex" xmlns:cx6="http://schemas.microsoft.com/office/drawing/2016/5/12/chartex" xmlns:cx7="http://schemas.microsoft.com/office/drawing/2016/5/13/chartex" xmlns:cx8="http://schemas.microsoft.com/office/drawing/2016/5/14/chartex" xmlns:mc="http://schemas.openxmlformats.org/markup-compatibility/2006" xmlns:aink="http://schemas.microsoft.com/office/drawing/2016/ink" xmlns:am3d="http://schemas.microsoft.com/office/drawing/2017/model3d" xmlns:o="urn:schemas-microsoft-com:office:office" xmlns:oel="http://schemas.microsoft.com/office/2019/extlst" xmlns:r="http://schemas.openxmlformats.org/officeDocument/2006/relationships" xmlns:m="http://schemas.openxmlformats.org/officeDocument/2006/math" xmlns:v="urn:schemas-microsoft-com:vml" xmlns:wp14="http://schemas.microsoft.com/office/word/2010/wordprocessingDrawing" xmlns:wp="http://schemas.openxmlformats.org/drawingml/2006/wordprocessingDrawing" xmlns:w10="urn:schemas-microsoft-com:office:word" xmlns:w="http://schemas.openxmlformats.org/wordprocessingml/2006/main" xmlns:w14="http://schemas.microsoft.com/office/word/2010/wordml" xmlns:w15="http://schemas.microsoft.com/office/word/2012/wordml" xmlns:w16cex="http://schemas.microsoft.com/office/word/2018/wordml/cex" xmlns:w16cid="http://schemas.microsoft.com/office/word/2016/wordml/cid" xmlns:w16="http://schemas.microsoft.com/office/word/2018/wordml" xmlns:w16du="http://schemas.microsoft.com/office/word/2023/wordml/word16du" xmlns:w16sdtdh="http://schemas.microsoft.com/office/word/2020/wordml/sdtdatahash" xmlns:w16se="http://schemas.microsoft.com/office/word/2015/wordml/symex" xmlns:wpg="http://schemas.microsoft.com/office/word/2010/wordprocessingGroup" xmlns:wpi="http://schemas.microsoft.com/office/word/2010/wordprocessingInk" xmlns:wne="http://schemas.microsoft.com/office/word/2006/wordml" xmlns:wps="http://schemas.microsoft.com/office/word/2010/wordprocessingShape" mc:Ignorable="w14 w15 w16se w16cid w16 w16cex w16sdtdh w16du wp14">
   <w:abstractNum w:abstractNumId="0" w15:restartNumberingAfterBreak="0">
     <w:nsid w:val="173344BB"/>
     <w:multiLevelType w:val="hybridMultilevel"/>
@@ -1447,7 +1604,7 @@
         <w:rFonts w:ascii="Symbol" w:hAnsi="Symbol" w:hint="default"/>
       </w:rPr>
     </w:lvl>
-    <w:lvl w:ilvl="1" w:tplc="04090003" w:tentative="1">
+    <w:lvl w:ilvl="1" w:tplc="04090003">
       <w:start w:val="1"/>
       <w:numFmt w:val="bullet"/>
       <w:lvlText w:val="o"/>
@@ -1786,7 +1943,7 @@
 </file>
 
 <file path=word/styles.xml><?xml version="1.0" encoding="utf-8"?>
-<w:styles xmlns:mc="http://schemas.openxmlformats.org/markup-compatibility/2006" xmlns:r="http://schemas.openxmlformats.org/officeDocument/2006/relationships" xmlns:w="http://schemas.openxmlformats.org/wordprocessingml/2006/main" xmlns:w14="http://schemas.microsoft.com/office/word/2010/wordml" xmlns:w15="http://schemas.microsoft.com/office/word/2012/wordml" xmlns:w16cex="http://schemas.microsoft.com/office/word/2018/wordml/cex" xmlns:w16cid="http://schemas.microsoft.com/office/word/2016/wordml/cid" xmlns:w16="http://schemas.microsoft.com/office/word/2018/wordml" xmlns:w16sdtdh="http://schemas.microsoft.com/office/word/2020/wordml/sdtdatahash" xmlns:w16se="http://schemas.microsoft.com/office/word/2015/wordml/symex" mc:Ignorable="w14 w15 w16se w16cid w16 w16cex w16sdtdh">
+<w:styles xmlns:mc="http://schemas.openxmlformats.org/markup-compatibility/2006" xmlns:r="http://schemas.openxmlformats.org/officeDocument/2006/relationships" xmlns:w="http://schemas.openxmlformats.org/wordprocessingml/2006/main" xmlns:w14="http://schemas.microsoft.com/office/word/2010/wordml" xmlns:w15="http://schemas.microsoft.com/office/word/2012/wordml" xmlns:w16cex="http://schemas.microsoft.com/office/word/2018/wordml/cex" xmlns:w16cid="http://schemas.microsoft.com/office/word/2016/wordml/cid" xmlns:w16="http://schemas.microsoft.com/office/word/2018/wordml" xmlns:w16du="http://schemas.microsoft.com/office/word/2023/wordml/word16du" xmlns:w16sdtdh="http://schemas.microsoft.com/office/word/2020/wordml/sdtdatahash" xmlns:w16se="http://schemas.microsoft.com/office/word/2015/wordml/symex" mc:Ignorable="w14 w15 w16se w16cid w16 w16cex w16sdtdh w16du">
   <w:docDefaults>
     <w:rPrDefault>
       <w:rPr>
